--- a/Project 09/Reviews/09_Prototype Requirements.docx
+++ b/Project 09/Reviews/09_Prototype Requirements.docx
@@ -914,15 +914,7 @@
                 <w:sz w:val="20"/>
                 <w:szCs w:val="20"/>
               </w:rPr>
-              <w:t>1</w:t>
-            </w:r>
-            <w:r>
-              <w:rPr>
-                <w:bCs/>
-                <w:sz w:val="20"/>
-                <w:szCs w:val="20"/>
-              </w:rPr>
-              <w:t>0</w:t>
+              <w:t>30</w:t>
             </w:r>
           </w:p>
         </w:tc>
@@ -993,15 +985,7 @@
                 <w:sz w:val="20"/>
                 <w:szCs w:val="20"/>
               </w:rPr>
-              <w:t>1</w:t>
-            </w:r>
-            <w:r>
-              <w:rPr>
-                <w:bCs/>
-                <w:sz w:val="20"/>
-                <w:szCs w:val="20"/>
-              </w:rPr>
-              <w:t>0</w:t>
+              <w:t>25</w:t>
             </w:r>
           </w:p>
         </w:tc>
@@ -1143,15 +1127,7 @@
                 <w:sz w:val="20"/>
                 <w:szCs w:val="20"/>
               </w:rPr>
-              <w:t>1</w:t>
-            </w:r>
-            <w:r>
-              <w:rPr>
-                <w:bCs/>
-                <w:sz w:val="20"/>
-                <w:szCs w:val="20"/>
-              </w:rPr>
-              <w:t>0</w:t>
+              <w:t>20</w:t>
             </w:r>
           </w:p>
         </w:tc>
@@ -1222,7 +1198,7 @@
                 <w:sz w:val="20"/>
                 <w:szCs w:val="20"/>
               </w:rPr>
-              <w:t>0</w:t>
+              <w:t>5</w:t>
             </w:r>
           </w:p>
         </w:tc>
@@ -1500,6 +1476,22 @@
                 <w:szCs w:val="20"/>
               </w:rPr>
             </w:pPr>
+            <w:r>
+              <w:rPr>
+                <w:bCs/>
+                <w:sz w:val="20"/>
+                <w:szCs w:val="20"/>
+              </w:rPr>
+              <w:t>-1</w:t>
+            </w:r>
+            <w:r>
+              <w:rPr>
+                <w:bCs/>
+                <w:sz w:val="20"/>
+                <w:szCs w:val="20"/>
+              </w:rPr>
+              <w:t>0</w:t>
+            </w:r>
           </w:p>
         </w:tc>
       </w:tr>
@@ -1571,7 +1563,7 @@
                 <w:sz w:val="20"/>
                 <w:szCs w:val="20"/>
               </w:rPr>
-              <w:t>4</w:t>
+              <w:t>8</w:t>
             </w:r>
             <w:r>
               <w:rPr>
@@ -1762,6 +1754,7 @@
         </w:numPr>
         <w:rPr>
           <w:bCs/>
+          <w:strike/>
           <w:color w:val="FF0000"/>
           <w:sz w:val="28"/>
           <w:szCs w:val="28"/>
@@ -1770,6 +1763,7 @@
       <w:r>
         <w:rPr>
           <w:bCs/>
+          <w:strike/>
           <w:color w:val="FF0000"/>
           <w:sz w:val="28"/>
           <w:szCs w:val="28"/>
@@ -1779,6 +1773,7 @@
       <w:r>
         <w:rPr>
           <w:bCs/>
+          <w:strike/>
           <w:color w:val="FF0000"/>
           <w:sz w:val="28"/>
           <w:szCs w:val="28"/>
@@ -1788,6 +1783,7 @@
       <w:r>
         <w:rPr>
           <w:bCs/>
+          <w:strike/>
           <w:color w:val="FF0000"/>
           <w:sz w:val="28"/>
           <w:szCs w:val="28"/>
@@ -1797,6 +1793,7 @@
       <w:r>
         <w:rPr>
           <w:bCs/>
+          <w:strike/>
           <w:color w:val="FF0000"/>
           <w:sz w:val="28"/>
           <w:szCs w:val="28"/>
@@ -1806,6 +1803,7 @@
       <w:r>
         <w:rPr>
           <w:bCs/>
+          <w:strike/>
           <w:color w:val="FF0000"/>
           <w:sz w:val="28"/>
           <w:szCs w:val="28"/>
@@ -1815,6 +1813,7 @@
       <w:r>
         <w:rPr>
           <w:bCs/>
+          <w:strike/>
           <w:color w:val="FF0000"/>
           <w:sz w:val="28"/>
           <w:szCs w:val="28"/>
@@ -1824,6 +1823,7 @@
       <w:r>
         <w:rPr>
           <w:bCs/>
+          <w:strike/>
           <w:color w:val="FF0000"/>
           <w:sz w:val="28"/>
           <w:szCs w:val="28"/>
@@ -1833,6 +1833,7 @@
       <w:r>
         <w:rPr>
           <w:bCs/>
+          <w:strike/>
           <w:color w:val="FF0000"/>
           <w:sz w:val="28"/>
           <w:szCs w:val="28"/>
@@ -1842,6 +1843,7 @@
       <w:r>
         <w:rPr>
           <w:bCs/>
+          <w:strike/>
           <w:color w:val="FF0000"/>
           <w:sz w:val="28"/>
           <w:szCs w:val="28"/>
@@ -1858,6 +1860,7 @@
         </w:numPr>
         <w:rPr>
           <w:bCs/>
+          <w:strike/>
           <w:color w:val="FF0000"/>
           <w:sz w:val="28"/>
           <w:szCs w:val="28"/>
@@ -1866,6 +1869,7 @@
       <w:r>
         <w:rPr>
           <w:bCs/>
+          <w:strike/>
           <w:color w:val="FF0000"/>
           <w:sz w:val="28"/>
           <w:szCs w:val="28"/>
@@ -1882,6 +1886,7 @@
         </w:numPr>
         <w:rPr>
           <w:bCs/>
+          <w:strike/>
           <w:color w:val="FF0000"/>
           <w:sz w:val="28"/>
           <w:szCs w:val="28"/>
@@ -1890,6 +1895,7 @@
       <w:r>
         <w:rPr>
           <w:bCs/>
+          <w:strike/>
           <w:color w:val="FF0000"/>
           <w:sz w:val="28"/>
           <w:szCs w:val="28"/>
@@ -1900,6 +1906,7 @@
       <w:r>
         <w:rPr>
           <w:bCs/>
+          <w:strike/>
           <w:color w:val="FF0000"/>
           <w:sz w:val="28"/>
           <w:szCs w:val="28"/>
@@ -1910,6 +1917,7 @@
       <w:r>
         <w:rPr>
           <w:bCs/>
+          <w:strike/>
           <w:color w:val="FF0000"/>
           <w:sz w:val="28"/>
           <w:szCs w:val="28"/>
@@ -1920,6 +1928,7 @@
       <w:r>
         <w:rPr>
           <w:bCs/>
+          <w:strike/>
           <w:color w:val="FF0000"/>
           <w:sz w:val="28"/>
           <w:szCs w:val="28"/>
@@ -1930,6 +1939,7 @@
       <w:r>
         <w:rPr>
           <w:bCs/>
+          <w:strike/>
           <w:color w:val="FF0000"/>
           <w:sz w:val="28"/>
           <w:szCs w:val="28"/>

--- a/Project 09/Reviews/09_Prototype Requirements.docx
+++ b/Project 09/Reviews/09_Prototype Requirements.docx
@@ -1,6 +1,6 @@
 
 <file path=word/document.xml><?xml version="1.0" encoding="utf-8"?>
-<w:document xmlns:wpc="http://schemas.microsoft.com/office/word/2010/wordprocessingCanvas" xmlns:cx="http://schemas.microsoft.com/office/drawing/2014/chartex" xmlns:cx1="http://schemas.microsoft.com/office/drawing/2015/9/8/chartex" xmlns:cx2="http://schemas.microsoft.com/office/drawing/2015/10/21/chartex" xmlns:cx3="http://schemas.microsoft.com/office/drawing/2016/5/9/chartex" xmlns:cx4="http://schemas.microsoft.com/office/drawing/2016/5/10/chartex" xmlns:cx5="http://schemas.microsoft.com/office/drawing/2016/5/11/chartex" xmlns:cx6="http://schemas.microsoft.com/office/drawing/2016/5/12/chartex" xmlns:cx7="http://schemas.microsoft.com/office/drawing/2016/5/13/chartex" xmlns:cx8="http://schemas.microsoft.com/office/drawing/2016/5/14/chartex" xmlns:mc="http://schemas.openxmlformats.org/markup-compatibility/2006" xmlns:aink="http://schemas.microsoft.com/office/drawing/2016/ink" xmlns:am3d="http://schemas.microsoft.com/office/drawing/2017/model3d" xmlns:o="urn:schemas-microsoft-com:office:office" xmlns:r="http://schemas.openxmlformats.org/officeDocument/2006/relationships" xmlns:m="http://schemas.openxmlformats.org/officeDocument/2006/math" xmlns:v="urn:schemas-microsoft-com:vml" xmlns:wp14="http://schemas.microsoft.com/office/word/2010/wordprocessingDrawing" xmlns:wp="http://schemas.openxmlformats.org/drawingml/2006/wordprocessingDrawing" xmlns:w10="urn:schemas-microsoft-com:office:word" xmlns:w="http://schemas.openxmlformats.org/wordprocessingml/2006/main" xmlns:w14="http://schemas.microsoft.com/office/word/2010/wordml" xmlns:w15="http://schemas.microsoft.com/office/word/2012/wordml" xmlns:w16cex="http://schemas.microsoft.com/office/word/2018/wordml/cex" xmlns:w16cid="http://schemas.microsoft.com/office/word/2016/wordml/cid" xmlns:w16="http://schemas.microsoft.com/office/word/2018/wordml" xmlns:w16se="http://schemas.microsoft.com/office/word/2015/wordml/symex" xmlns:wpg="http://schemas.microsoft.com/office/word/2010/wordprocessingGroup" xmlns:wpi="http://schemas.microsoft.com/office/word/2010/wordprocessingInk" xmlns:wne="http://schemas.microsoft.com/office/word/2006/wordml" xmlns:wps="http://schemas.microsoft.com/office/word/2010/wordprocessingShape" mc:Ignorable="w14 w15 w16se w16cid w16 w16cex wp14">
+<w:document xmlns:wpc="http://schemas.microsoft.com/office/word/2010/wordprocessingCanvas" xmlns:cx="http://schemas.microsoft.com/office/drawing/2014/chartex" xmlns:cx1="http://schemas.microsoft.com/office/drawing/2015/9/8/chartex" xmlns:cx2="http://schemas.microsoft.com/office/drawing/2015/10/21/chartex" xmlns:cx3="http://schemas.microsoft.com/office/drawing/2016/5/9/chartex" xmlns:cx4="http://schemas.microsoft.com/office/drawing/2016/5/10/chartex" xmlns:cx5="http://schemas.microsoft.com/office/drawing/2016/5/11/chartex" xmlns:cx6="http://schemas.microsoft.com/office/drawing/2016/5/12/chartex" xmlns:cx7="http://schemas.microsoft.com/office/drawing/2016/5/13/chartex" xmlns:cx8="http://schemas.microsoft.com/office/drawing/2016/5/14/chartex" xmlns:mc="http://schemas.openxmlformats.org/markup-compatibility/2006" xmlns:aink="http://schemas.microsoft.com/office/drawing/2016/ink" xmlns:am3d="http://schemas.microsoft.com/office/drawing/2017/model3d" xmlns:o="urn:schemas-microsoft-com:office:office" xmlns:r="http://schemas.openxmlformats.org/officeDocument/2006/relationships" xmlns:m="http://schemas.openxmlformats.org/officeDocument/2006/math" xmlns:v="urn:schemas-microsoft-com:vml" xmlns:wp14="http://schemas.microsoft.com/office/word/2010/wordprocessingDrawing" xmlns:wp="http://schemas.openxmlformats.org/drawingml/2006/wordprocessingDrawing" xmlns:w10="urn:schemas-microsoft-com:office:word" xmlns:w="http://schemas.openxmlformats.org/wordprocessingml/2006/main" xmlns:w14="http://schemas.microsoft.com/office/word/2010/wordml" xmlns:w15="http://schemas.microsoft.com/office/word/2012/wordml" xmlns:w16cex="http://schemas.microsoft.com/office/word/2018/wordml/cex" xmlns:w16cid="http://schemas.microsoft.com/office/word/2016/wordml/cid" xmlns:w16="http://schemas.microsoft.com/office/word/2018/wordml" xmlns:w16sdtdh="http://schemas.microsoft.com/office/word/2020/wordml/sdtdatahash" xmlns:w16se="http://schemas.microsoft.com/office/word/2015/wordml/symex" xmlns:wpg="http://schemas.microsoft.com/office/word/2010/wordprocessingGroup" xmlns:wpi="http://schemas.microsoft.com/office/word/2010/wordprocessingInk" xmlns:wne="http://schemas.microsoft.com/office/word/2006/wordml" xmlns:wps="http://schemas.microsoft.com/office/word/2010/wordprocessingShape" mc:Ignorable="w14 w15 w16se w16cid w16 w16cex w16sdtdh wp14">
   <w:body>
     <w:p>
       <w:pPr>
@@ -352,7 +352,6 @@
                 <w:szCs w:val="28"/>
               </w:rPr>
             </w:pPr>
-            <w:proofErr w:type="spellStart"/>
             <w:r>
               <w:rPr>
                 <w:b/>
@@ -360,17 +359,7 @@
                 <w:sz w:val="28"/>
                 <w:szCs w:val="28"/>
               </w:rPr>
-              <w:t>Ayan</w:t>
-            </w:r>
-            <w:proofErr w:type="spellEnd"/>
-            <w:r>
-              <w:rPr>
-                <w:b/>
-                <w:smallCaps/>
-                <w:sz w:val="28"/>
-                <w:szCs w:val="28"/>
-              </w:rPr>
-              <w:t xml:space="preserve"> Tabassum</w:t>
+              <w:t>Ayan Tabassum</w:t>
             </w:r>
           </w:p>
         </w:tc>
@@ -446,7 +435,6 @@
                 <w:szCs w:val="28"/>
               </w:rPr>
             </w:pPr>
-            <w:proofErr w:type="spellStart"/>
             <w:r>
               <w:rPr>
                 <w:b/>
@@ -454,17 +442,7 @@
                 <w:sz w:val="28"/>
                 <w:szCs w:val="28"/>
               </w:rPr>
-              <w:t>Mohid</w:t>
-            </w:r>
-            <w:proofErr w:type="spellEnd"/>
-            <w:r>
-              <w:rPr>
-                <w:b/>
-                <w:smallCaps/>
-                <w:sz w:val="28"/>
-                <w:szCs w:val="28"/>
-              </w:rPr>
-              <w:t xml:space="preserve"> Yousaf</w:t>
+              <w:t>Mohid Yousaf</w:t>
             </w:r>
           </w:p>
         </w:tc>
@@ -636,7 +614,6 @@
                 <w:szCs w:val="28"/>
               </w:rPr>
             </w:pPr>
-            <w:proofErr w:type="spellStart"/>
             <w:r>
               <w:rPr>
                 <w:b/>
@@ -646,7 +623,6 @@
               </w:rPr>
               <w:t>Sabahat</w:t>
             </w:r>
-            <w:proofErr w:type="spellEnd"/>
           </w:p>
         </w:tc>
       </w:tr>
@@ -1476,22 +1452,6 @@
                 <w:szCs w:val="20"/>
               </w:rPr>
             </w:pPr>
-            <w:r>
-              <w:rPr>
-                <w:bCs/>
-                <w:sz w:val="20"/>
-                <w:szCs w:val="20"/>
-              </w:rPr>
-              <w:t>-1</w:t>
-            </w:r>
-            <w:r>
-              <w:rPr>
-                <w:bCs/>
-                <w:sz w:val="20"/>
-                <w:szCs w:val="20"/>
-              </w:rPr>
-              <w:t>0</w:t>
-            </w:r>
           </w:p>
         </w:tc>
       </w:tr>
@@ -1563,7 +1523,7 @@
                 <w:sz w:val="20"/>
                 <w:szCs w:val="20"/>
               </w:rPr>
-              <w:t>8</w:t>
+              <w:t>9</w:t>
             </w:r>
             <w:r>
               <w:rPr>
@@ -3540,11 +3500,9 @@
             <w:tcW w:w="5386" w:type="dxa"/>
           </w:tcPr>
           <w:p>
-            <w:proofErr w:type="spellStart"/>
             <w:r>
               <w:t>Ayan</w:t>
             </w:r>
-            <w:proofErr w:type="spellEnd"/>
           </w:p>
         </w:tc>
       </w:tr>
@@ -3564,11 +3522,9 @@
             <w:tcW w:w="5386" w:type="dxa"/>
           </w:tcPr>
           <w:p>
-            <w:proofErr w:type="spellStart"/>
             <w:r>
               <w:t>Mohid</w:t>
             </w:r>
-            <w:proofErr w:type="spellEnd"/>
           </w:p>
         </w:tc>
       </w:tr>
@@ -3610,11 +3566,9 @@
             <w:tcW w:w="5386" w:type="dxa"/>
           </w:tcPr>
           <w:p>
-            <w:proofErr w:type="spellStart"/>
             <w:r>
               <w:t>Sabahat</w:t>
             </w:r>
-            <w:proofErr w:type="spellEnd"/>
           </w:p>
         </w:tc>
       </w:tr>
@@ -3648,7 +3602,7 @@
 </file>
 
 <file path=word/endnotes.xml><?xml version="1.0" encoding="utf-8"?>
-<w:endnotes xmlns:wpc="http://schemas.microsoft.com/office/word/2010/wordprocessingCanvas" xmlns:cx="http://schemas.microsoft.com/office/drawing/2014/chartex" xmlns:cx1="http://schemas.microsoft.com/office/drawing/2015/9/8/chartex" xmlns:cx2="http://schemas.microsoft.com/office/drawing/2015/10/21/chartex" xmlns:cx3="http://schemas.microsoft.com/office/drawing/2016/5/9/chartex" xmlns:cx4="http://schemas.microsoft.com/office/drawing/2016/5/10/chartex" xmlns:cx5="http://schemas.microsoft.com/office/drawing/2016/5/11/chartex" xmlns:cx6="http://schemas.microsoft.com/office/drawing/2016/5/12/chartex" xmlns:cx7="http://schemas.microsoft.com/office/drawing/2016/5/13/chartex" xmlns:cx8="http://schemas.microsoft.com/office/drawing/2016/5/14/chartex" xmlns:mc="http://schemas.openxmlformats.org/markup-compatibility/2006" xmlns:aink="http://schemas.microsoft.com/office/drawing/2016/ink" xmlns:am3d="http://schemas.microsoft.com/office/drawing/2017/model3d" xmlns:o="urn:schemas-microsoft-com:office:office" xmlns:r="http://schemas.openxmlformats.org/officeDocument/2006/relationships" xmlns:m="http://schemas.openxmlformats.org/officeDocument/2006/math" xmlns:v="urn:schemas-microsoft-com:vml" xmlns:wp14="http://schemas.microsoft.com/office/word/2010/wordprocessingDrawing" xmlns:wp="http://schemas.openxmlformats.org/drawingml/2006/wordprocessingDrawing" xmlns:w10="urn:schemas-microsoft-com:office:word" xmlns:w="http://schemas.openxmlformats.org/wordprocessingml/2006/main" xmlns:w14="http://schemas.microsoft.com/office/word/2010/wordml" xmlns:w15="http://schemas.microsoft.com/office/word/2012/wordml" xmlns:w16cex="http://schemas.microsoft.com/office/word/2018/wordml/cex" xmlns:w16cid="http://schemas.microsoft.com/office/word/2016/wordml/cid" xmlns:w16="http://schemas.microsoft.com/office/word/2018/wordml" xmlns:w16se="http://schemas.microsoft.com/office/word/2015/wordml/symex" xmlns:wpg="http://schemas.microsoft.com/office/word/2010/wordprocessingGroup" xmlns:wpi="http://schemas.microsoft.com/office/word/2010/wordprocessingInk" xmlns:wne="http://schemas.microsoft.com/office/word/2006/wordml" xmlns:wps="http://schemas.microsoft.com/office/word/2010/wordprocessingShape" mc:Ignorable="w14 w15 w16se w16cid w16 w16cex wp14">
+<w:endnotes xmlns:wpc="http://schemas.microsoft.com/office/word/2010/wordprocessingCanvas" xmlns:cx="http://schemas.microsoft.com/office/drawing/2014/chartex" xmlns:cx1="http://schemas.microsoft.com/office/drawing/2015/9/8/chartex" xmlns:cx2="http://schemas.microsoft.com/office/drawing/2015/10/21/chartex" xmlns:cx3="http://schemas.microsoft.com/office/drawing/2016/5/9/chartex" xmlns:cx4="http://schemas.microsoft.com/office/drawing/2016/5/10/chartex" xmlns:cx5="http://schemas.microsoft.com/office/drawing/2016/5/11/chartex" xmlns:cx6="http://schemas.microsoft.com/office/drawing/2016/5/12/chartex" xmlns:cx7="http://schemas.microsoft.com/office/drawing/2016/5/13/chartex" xmlns:cx8="http://schemas.microsoft.com/office/drawing/2016/5/14/chartex" xmlns:mc="http://schemas.openxmlformats.org/markup-compatibility/2006" xmlns:aink="http://schemas.microsoft.com/office/drawing/2016/ink" xmlns:am3d="http://schemas.microsoft.com/office/drawing/2017/model3d" xmlns:o="urn:schemas-microsoft-com:office:office" xmlns:r="http://schemas.openxmlformats.org/officeDocument/2006/relationships" xmlns:m="http://schemas.openxmlformats.org/officeDocument/2006/math" xmlns:v="urn:schemas-microsoft-com:vml" xmlns:wp14="http://schemas.microsoft.com/office/word/2010/wordprocessingDrawing" xmlns:wp="http://schemas.openxmlformats.org/drawingml/2006/wordprocessingDrawing" xmlns:w10="urn:schemas-microsoft-com:office:word" xmlns:w="http://schemas.openxmlformats.org/wordprocessingml/2006/main" xmlns:w14="http://schemas.microsoft.com/office/word/2010/wordml" xmlns:w15="http://schemas.microsoft.com/office/word/2012/wordml" xmlns:w16cex="http://schemas.microsoft.com/office/word/2018/wordml/cex" xmlns:w16cid="http://schemas.microsoft.com/office/word/2016/wordml/cid" xmlns:w16="http://schemas.microsoft.com/office/word/2018/wordml" xmlns:w16sdtdh="http://schemas.microsoft.com/office/word/2020/wordml/sdtdatahash" xmlns:w16se="http://schemas.microsoft.com/office/word/2015/wordml/symex" xmlns:wpg="http://schemas.microsoft.com/office/word/2010/wordprocessingGroup" xmlns:wpi="http://schemas.microsoft.com/office/word/2010/wordprocessingInk" xmlns:wne="http://schemas.microsoft.com/office/word/2006/wordml" xmlns:wps="http://schemas.microsoft.com/office/word/2010/wordprocessingShape" mc:Ignorable="w14 w15 w16se w16cid w16 w16cex w16sdtdh wp14">
   <w:endnote w:type="separator" w:id="-1">
     <w:p>
       <w:r>
@@ -3667,7 +3621,7 @@
 </file>
 
 <file path=word/footer1.xml><?xml version="1.0" encoding="utf-8"?>
-<w:ftr xmlns:wpc="http://schemas.microsoft.com/office/word/2010/wordprocessingCanvas" xmlns:cx="http://schemas.microsoft.com/office/drawing/2014/chartex" xmlns:cx1="http://schemas.microsoft.com/office/drawing/2015/9/8/chartex" xmlns:cx2="http://schemas.microsoft.com/office/drawing/2015/10/21/chartex" xmlns:cx3="http://schemas.microsoft.com/office/drawing/2016/5/9/chartex" xmlns:cx4="http://schemas.microsoft.com/office/drawing/2016/5/10/chartex" xmlns:cx5="http://schemas.microsoft.com/office/drawing/2016/5/11/chartex" xmlns:cx6="http://schemas.microsoft.com/office/drawing/2016/5/12/chartex" xmlns:cx7="http://schemas.microsoft.com/office/drawing/2016/5/13/chartex" xmlns:cx8="http://schemas.microsoft.com/office/drawing/2016/5/14/chartex" xmlns:mc="http://schemas.openxmlformats.org/markup-compatibility/2006" xmlns:aink="http://schemas.microsoft.com/office/drawing/2016/ink" xmlns:am3d="http://schemas.microsoft.com/office/drawing/2017/model3d" xmlns:o="urn:schemas-microsoft-com:office:office" xmlns:r="http://schemas.openxmlformats.org/officeDocument/2006/relationships" xmlns:m="http://schemas.openxmlformats.org/officeDocument/2006/math" xmlns:v="urn:schemas-microsoft-com:vml" xmlns:wp14="http://schemas.microsoft.com/office/word/2010/wordprocessingDrawing" xmlns:wp="http://schemas.openxmlformats.org/drawingml/2006/wordprocessingDrawing" xmlns:w10="urn:schemas-microsoft-com:office:word" xmlns:w="http://schemas.openxmlformats.org/wordprocessingml/2006/main" xmlns:w14="http://schemas.microsoft.com/office/word/2010/wordml" xmlns:w15="http://schemas.microsoft.com/office/word/2012/wordml" xmlns:w16cex="http://schemas.microsoft.com/office/word/2018/wordml/cex" xmlns:w16cid="http://schemas.microsoft.com/office/word/2016/wordml/cid" xmlns:w16="http://schemas.microsoft.com/office/word/2018/wordml" xmlns:w16se="http://schemas.microsoft.com/office/word/2015/wordml/symex" xmlns:wpg="http://schemas.microsoft.com/office/word/2010/wordprocessingGroup" xmlns:wpi="http://schemas.microsoft.com/office/word/2010/wordprocessingInk" xmlns:wne="http://schemas.microsoft.com/office/word/2006/wordml" xmlns:wps="http://schemas.microsoft.com/office/word/2010/wordprocessingShape" mc:Ignorable="w14 w15 w16se w16cid w16 w16cex wp14">
+<w:ftr xmlns:wpc="http://schemas.microsoft.com/office/word/2010/wordprocessingCanvas" xmlns:cx="http://schemas.microsoft.com/office/drawing/2014/chartex" xmlns:cx1="http://schemas.microsoft.com/office/drawing/2015/9/8/chartex" xmlns:cx2="http://schemas.microsoft.com/office/drawing/2015/10/21/chartex" xmlns:cx3="http://schemas.microsoft.com/office/drawing/2016/5/9/chartex" xmlns:cx4="http://schemas.microsoft.com/office/drawing/2016/5/10/chartex" xmlns:cx5="http://schemas.microsoft.com/office/drawing/2016/5/11/chartex" xmlns:cx6="http://schemas.microsoft.com/office/drawing/2016/5/12/chartex" xmlns:cx7="http://schemas.microsoft.com/office/drawing/2016/5/13/chartex" xmlns:cx8="http://schemas.microsoft.com/office/drawing/2016/5/14/chartex" xmlns:mc="http://schemas.openxmlformats.org/markup-compatibility/2006" xmlns:aink="http://schemas.microsoft.com/office/drawing/2016/ink" xmlns:am3d="http://schemas.microsoft.com/office/drawing/2017/model3d" xmlns:o="urn:schemas-microsoft-com:office:office" xmlns:r="http://schemas.openxmlformats.org/officeDocument/2006/relationships" xmlns:m="http://schemas.openxmlformats.org/officeDocument/2006/math" xmlns:v="urn:schemas-microsoft-com:vml" xmlns:wp14="http://schemas.microsoft.com/office/word/2010/wordprocessingDrawing" xmlns:wp="http://schemas.openxmlformats.org/drawingml/2006/wordprocessingDrawing" xmlns:w10="urn:schemas-microsoft-com:office:word" xmlns:w="http://schemas.openxmlformats.org/wordprocessingml/2006/main" xmlns:w14="http://schemas.microsoft.com/office/word/2010/wordml" xmlns:w15="http://schemas.microsoft.com/office/word/2012/wordml" xmlns:w16cex="http://schemas.microsoft.com/office/word/2018/wordml/cex" xmlns:w16cid="http://schemas.microsoft.com/office/word/2016/wordml/cid" xmlns:w16="http://schemas.microsoft.com/office/word/2018/wordml" xmlns:w16sdtdh="http://schemas.microsoft.com/office/word/2020/wordml/sdtdatahash" xmlns:w16se="http://schemas.microsoft.com/office/word/2015/wordml/symex" xmlns:wpg="http://schemas.microsoft.com/office/word/2010/wordprocessingGroup" xmlns:wpi="http://schemas.microsoft.com/office/word/2010/wordprocessingInk" xmlns:wne="http://schemas.microsoft.com/office/word/2006/wordml" xmlns:wps="http://schemas.microsoft.com/office/word/2010/wordprocessingShape" mc:Ignorable="w14 w15 w16se w16cid w16 w16cex w16sdtdh wp14">
   <w:p>
     <w:pPr>
       <w:pBdr>
@@ -3740,7 +3694,7 @@
 </file>
 
 <file path=word/footnotes.xml><?xml version="1.0" encoding="utf-8"?>
-<w:footnotes xmlns:wpc="http://schemas.microsoft.com/office/word/2010/wordprocessingCanvas" xmlns:cx="http://schemas.microsoft.com/office/drawing/2014/chartex" xmlns:cx1="http://schemas.microsoft.com/office/drawing/2015/9/8/chartex" xmlns:cx2="http://schemas.microsoft.com/office/drawing/2015/10/21/chartex" xmlns:cx3="http://schemas.microsoft.com/office/drawing/2016/5/9/chartex" xmlns:cx4="http://schemas.microsoft.com/office/drawing/2016/5/10/chartex" xmlns:cx5="http://schemas.microsoft.com/office/drawing/2016/5/11/chartex" xmlns:cx6="http://schemas.microsoft.com/office/drawing/2016/5/12/chartex" xmlns:cx7="http://schemas.microsoft.com/office/drawing/2016/5/13/chartex" xmlns:cx8="http://schemas.microsoft.com/office/drawing/2016/5/14/chartex" xmlns:mc="http://schemas.openxmlformats.org/markup-compatibility/2006" xmlns:aink="http://schemas.microsoft.com/office/drawing/2016/ink" xmlns:am3d="http://schemas.microsoft.com/office/drawing/2017/model3d" xmlns:o="urn:schemas-microsoft-com:office:office" xmlns:r="http://schemas.openxmlformats.org/officeDocument/2006/relationships" xmlns:m="http://schemas.openxmlformats.org/officeDocument/2006/math" xmlns:v="urn:schemas-microsoft-com:vml" xmlns:wp14="http://schemas.microsoft.com/office/word/2010/wordprocessingDrawing" xmlns:wp="http://schemas.openxmlformats.org/drawingml/2006/wordprocessingDrawing" xmlns:w10="urn:schemas-microsoft-com:office:word" xmlns:w="http://schemas.openxmlformats.org/wordprocessingml/2006/main" xmlns:w14="http://schemas.microsoft.com/office/word/2010/wordml" xmlns:w15="http://schemas.microsoft.com/office/word/2012/wordml" xmlns:w16cex="http://schemas.microsoft.com/office/word/2018/wordml/cex" xmlns:w16cid="http://schemas.microsoft.com/office/word/2016/wordml/cid" xmlns:w16="http://schemas.microsoft.com/office/word/2018/wordml" xmlns:w16se="http://schemas.microsoft.com/office/word/2015/wordml/symex" xmlns:wpg="http://schemas.microsoft.com/office/word/2010/wordprocessingGroup" xmlns:wpi="http://schemas.microsoft.com/office/word/2010/wordprocessingInk" xmlns:wne="http://schemas.microsoft.com/office/word/2006/wordml" xmlns:wps="http://schemas.microsoft.com/office/word/2010/wordprocessingShape" mc:Ignorable="w14 w15 w16se w16cid w16 w16cex wp14">
+<w:footnotes xmlns:wpc="http://schemas.microsoft.com/office/word/2010/wordprocessingCanvas" xmlns:cx="http://schemas.microsoft.com/office/drawing/2014/chartex" xmlns:cx1="http://schemas.microsoft.com/office/drawing/2015/9/8/chartex" xmlns:cx2="http://schemas.microsoft.com/office/drawing/2015/10/21/chartex" xmlns:cx3="http://schemas.microsoft.com/office/drawing/2016/5/9/chartex" xmlns:cx4="http://schemas.microsoft.com/office/drawing/2016/5/10/chartex" xmlns:cx5="http://schemas.microsoft.com/office/drawing/2016/5/11/chartex" xmlns:cx6="http://schemas.microsoft.com/office/drawing/2016/5/12/chartex" xmlns:cx7="http://schemas.microsoft.com/office/drawing/2016/5/13/chartex" xmlns:cx8="http://schemas.microsoft.com/office/drawing/2016/5/14/chartex" xmlns:mc="http://schemas.openxmlformats.org/markup-compatibility/2006" xmlns:aink="http://schemas.microsoft.com/office/drawing/2016/ink" xmlns:am3d="http://schemas.microsoft.com/office/drawing/2017/model3d" xmlns:o="urn:schemas-microsoft-com:office:office" xmlns:r="http://schemas.openxmlformats.org/officeDocument/2006/relationships" xmlns:m="http://schemas.openxmlformats.org/officeDocument/2006/math" xmlns:v="urn:schemas-microsoft-com:vml" xmlns:wp14="http://schemas.microsoft.com/office/word/2010/wordprocessingDrawing" xmlns:wp="http://schemas.openxmlformats.org/drawingml/2006/wordprocessingDrawing" xmlns:w10="urn:schemas-microsoft-com:office:word" xmlns:w="http://schemas.openxmlformats.org/wordprocessingml/2006/main" xmlns:w14="http://schemas.microsoft.com/office/word/2010/wordml" xmlns:w15="http://schemas.microsoft.com/office/word/2012/wordml" xmlns:w16cex="http://schemas.microsoft.com/office/word/2018/wordml/cex" xmlns:w16cid="http://schemas.microsoft.com/office/word/2016/wordml/cid" xmlns:w16="http://schemas.microsoft.com/office/word/2018/wordml" xmlns:w16sdtdh="http://schemas.microsoft.com/office/word/2020/wordml/sdtdatahash" xmlns:w16se="http://schemas.microsoft.com/office/word/2015/wordml/symex" xmlns:wpg="http://schemas.microsoft.com/office/word/2010/wordprocessingGroup" xmlns:wpi="http://schemas.microsoft.com/office/word/2010/wordprocessingInk" xmlns:wne="http://schemas.microsoft.com/office/word/2006/wordml" xmlns:wps="http://schemas.microsoft.com/office/word/2010/wordprocessingShape" mc:Ignorable="w14 w15 w16se w16cid w16 w16cex w16sdtdh wp14">
   <w:footnote w:type="separator" w:id="-1">
     <w:p>
       <w:r>
@@ -3759,7 +3713,7 @@
 </file>
 
 <file path=word/numbering.xml><?xml version="1.0" encoding="utf-8"?>
-<w:numbering xmlns:wpc="http://schemas.microsoft.com/office/word/2010/wordprocessingCanvas" xmlns:cx="http://schemas.microsoft.com/office/drawing/2014/chartex" xmlns:cx1="http://schemas.microsoft.com/office/drawing/2015/9/8/chartex" xmlns:cx2="http://schemas.microsoft.com/office/drawing/2015/10/21/chartex" xmlns:cx3="http://schemas.microsoft.com/office/drawing/2016/5/9/chartex" xmlns:cx4="http://schemas.microsoft.com/office/drawing/2016/5/10/chartex" xmlns:cx5="http://schemas.microsoft.com/office/drawing/2016/5/11/chartex" xmlns:cx6="http://schemas.microsoft.com/office/drawing/2016/5/12/chartex" xmlns:cx7="http://schemas.microsoft.com/office/drawing/2016/5/13/chartex" xmlns:cx8="http://schemas.microsoft.com/office/drawing/2016/5/14/chartex" xmlns:mc="http://schemas.openxmlformats.org/markup-compatibility/2006" xmlns:aink="http://schemas.microsoft.com/office/drawing/2016/ink" xmlns:am3d="http://schemas.microsoft.com/office/drawing/2017/model3d" xmlns:o="urn:schemas-microsoft-com:office:office" xmlns:r="http://schemas.openxmlformats.org/officeDocument/2006/relationships" xmlns:m="http://schemas.openxmlformats.org/officeDocument/2006/math" xmlns:v="urn:schemas-microsoft-com:vml" xmlns:wp14="http://schemas.microsoft.com/office/word/2010/wordprocessingDrawing" xmlns:wp="http://schemas.openxmlformats.org/drawingml/2006/wordprocessingDrawing" xmlns:w10="urn:schemas-microsoft-com:office:word" xmlns:w="http://schemas.openxmlformats.org/wordprocessingml/2006/main" xmlns:w14="http://schemas.microsoft.com/office/word/2010/wordml" xmlns:w15="http://schemas.microsoft.com/office/word/2012/wordml" xmlns:w16cex="http://schemas.microsoft.com/office/word/2018/wordml/cex" xmlns:w16cid="http://schemas.microsoft.com/office/word/2016/wordml/cid" xmlns:w16="http://schemas.microsoft.com/office/word/2018/wordml" xmlns:w16se="http://schemas.microsoft.com/office/word/2015/wordml/symex" xmlns:wpg="http://schemas.microsoft.com/office/word/2010/wordprocessingGroup" xmlns:wpi="http://schemas.microsoft.com/office/word/2010/wordprocessingInk" xmlns:wne="http://schemas.microsoft.com/office/word/2006/wordml" xmlns:wps="http://schemas.microsoft.com/office/word/2010/wordprocessingShape" mc:Ignorable="w14 w15 w16se w16cid w16 w16cex wp14">
+<w:numbering xmlns:wpc="http://schemas.microsoft.com/office/word/2010/wordprocessingCanvas" xmlns:cx="http://schemas.microsoft.com/office/drawing/2014/chartex" xmlns:cx1="http://schemas.microsoft.com/office/drawing/2015/9/8/chartex" xmlns:cx2="http://schemas.microsoft.com/office/drawing/2015/10/21/chartex" xmlns:cx3="http://schemas.microsoft.com/office/drawing/2016/5/9/chartex" xmlns:cx4="http://schemas.microsoft.com/office/drawing/2016/5/10/chartex" xmlns:cx5="http://schemas.microsoft.com/office/drawing/2016/5/11/chartex" xmlns:cx6="http://schemas.microsoft.com/office/drawing/2016/5/12/chartex" xmlns:cx7="http://schemas.microsoft.com/office/drawing/2016/5/13/chartex" xmlns:cx8="http://schemas.microsoft.com/office/drawing/2016/5/14/chartex" xmlns:mc="http://schemas.openxmlformats.org/markup-compatibility/2006" xmlns:aink="http://schemas.microsoft.com/office/drawing/2016/ink" xmlns:am3d="http://schemas.microsoft.com/office/drawing/2017/model3d" xmlns:o="urn:schemas-microsoft-com:office:office" xmlns:r="http://schemas.openxmlformats.org/officeDocument/2006/relationships" xmlns:m="http://schemas.openxmlformats.org/officeDocument/2006/math" xmlns:v="urn:schemas-microsoft-com:vml" xmlns:wp14="http://schemas.microsoft.com/office/word/2010/wordprocessingDrawing" xmlns:wp="http://schemas.openxmlformats.org/drawingml/2006/wordprocessingDrawing" xmlns:w10="urn:schemas-microsoft-com:office:word" xmlns:w="http://schemas.openxmlformats.org/wordprocessingml/2006/main" xmlns:w14="http://schemas.microsoft.com/office/word/2010/wordml" xmlns:w15="http://schemas.microsoft.com/office/word/2012/wordml" xmlns:w16cex="http://schemas.microsoft.com/office/word/2018/wordml/cex" xmlns:w16cid="http://schemas.microsoft.com/office/word/2016/wordml/cid" xmlns:w16="http://schemas.microsoft.com/office/word/2018/wordml" xmlns:w16sdtdh="http://schemas.microsoft.com/office/word/2020/wordml/sdtdatahash" xmlns:w16se="http://schemas.microsoft.com/office/word/2015/wordml/symex" xmlns:wpg="http://schemas.microsoft.com/office/word/2010/wordprocessingGroup" xmlns:wpi="http://schemas.microsoft.com/office/word/2010/wordprocessingInk" xmlns:wne="http://schemas.microsoft.com/office/word/2006/wordml" xmlns:wps="http://schemas.microsoft.com/office/word/2010/wordprocessingShape" mc:Ignorable="w14 w15 w16se w16cid w16 w16cex w16sdtdh wp14">
   <w:abstractNum w:abstractNumId="0" w15:restartNumberingAfterBreak="0">
     <w:nsid w:val="0FD1786D"/>
     <w:multiLevelType w:val="hybridMultilevel"/>
@@ -4153,7 +4107,7 @@
 </file>
 
 <file path=word/styles.xml><?xml version="1.0" encoding="utf-8"?>
-<w:styles xmlns:mc="http://schemas.openxmlformats.org/markup-compatibility/2006" xmlns:r="http://schemas.openxmlformats.org/officeDocument/2006/relationships" xmlns:w="http://schemas.openxmlformats.org/wordprocessingml/2006/main" xmlns:w14="http://schemas.microsoft.com/office/word/2010/wordml" xmlns:w15="http://schemas.microsoft.com/office/word/2012/wordml" xmlns:w16cex="http://schemas.microsoft.com/office/word/2018/wordml/cex" xmlns:w16cid="http://schemas.microsoft.com/office/word/2016/wordml/cid" xmlns:w16="http://schemas.microsoft.com/office/word/2018/wordml" xmlns:w16se="http://schemas.microsoft.com/office/word/2015/wordml/symex" mc:Ignorable="w14 w15 w16se w16cid w16 w16cex">
+<w:styles xmlns:mc="http://schemas.openxmlformats.org/markup-compatibility/2006" xmlns:r="http://schemas.openxmlformats.org/officeDocument/2006/relationships" xmlns:w="http://schemas.openxmlformats.org/wordprocessingml/2006/main" xmlns:w14="http://schemas.microsoft.com/office/word/2010/wordml" xmlns:w15="http://schemas.microsoft.com/office/word/2012/wordml" xmlns:w16cex="http://schemas.microsoft.com/office/word/2018/wordml/cex" xmlns:w16cid="http://schemas.microsoft.com/office/word/2016/wordml/cid" xmlns:w16="http://schemas.microsoft.com/office/word/2018/wordml" xmlns:w16sdtdh="http://schemas.microsoft.com/office/word/2020/wordml/sdtdatahash" xmlns:w16se="http://schemas.microsoft.com/office/word/2015/wordml/symex" mc:Ignorable="w14 w15 w16se w16cid w16 w16cex w16sdtdh">
   <w:docDefaults>
     <w:rPrDefault>
       <w:rPr>
